--- a/ProposalDocument.docx
+++ b/ProposalDocument.docx
@@ -548,21 +548,35 @@
         <w:rPr>
           <w:lang w:val="en-US"/>
         </w:rPr>
-        <w:t>4. Conclusion</w:t>
-      </w:r>
-    </w:p>
-    <w:p>
-      <w:pPr>
-        <w:pStyle w:val="Normal"/>
-        <w:rPr>
-          <w:lang w:val="en-US"/>
-        </w:rPr>
-      </w:pPr>
-      <w:r>
-        <w:rPr>
-          <w:lang w:val="en-US"/>
-        </w:rPr>
-        <w:t>5. Bibliography</w:t>
+        <w:t>4. Fighting game terminology</w:t>
+      </w:r>
+    </w:p>
+    <w:p>
+      <w:pPr>
+        <w:pStyle w:val="Normal"/>
+        <w:rPr>
+          <w:lang w:val="en-US"/>
+        </w:rPr>
+      </w:pPr>
+      <w:r>
+        <w:rPr>
+          <w:lang w:val="en-US"/>
+        </w:rPr>
+        <w:t>5. Conclusion</w:t>
+      </w:r>
+    </w:p>
+    <w:p>
+      <w:pPr>
+        <w:pStyle w:val="Normal"/>
+        <w:rPr>
+          <w:lang w:val="en-US"/>
+        </w:rPr>
+      </w:pPr>
+      <w:r>
+        <w:rPr>
+          <w:lang w:val="en-US"/>
+        </w:rPr>
+        <w:t>6. Bibliography</w:t>
       </w:r>
     </w:p>
     <w:p>
